--- a/unity_mp4_list/AI_UnityGameDev_Help_20230325.docx
+++ b/unity_mp4_list/AI_UnityGameDev_Help_20230325.docx
@@ -113,6 +113,498 @@
     </w:p>
     <w:p>
       <w:pPr>
+        <w:pStyle w:val="3"/>
+        <w:bidi w:val="0"/>
+        <w:rPr>
+          <w:rFonts w:hint="default"/>
+          <w:lang w:val="en-US" w:eastAsia="zh-CN"/>
+        </w:rPr>
+      </w:pPr>
+      <w:r>
+        <w:rPr>
+          <w:rFonts w:hint="default"/>
+          <w:lang w:val="en-US" w:eastAsia="zh-CN"/>
+        </w:rPr>
+        <w:t>Android Studio Flutter</w:t>
+      </w:r>
+    </w:p>
+    <w:p>
+      <w:pPr>
+        <w:rPr>
+          <w:rFonts w:hint="default"/>
+          <w:lang w:val="en-US" w:eastAsia="zh-CN"/>
+        </w:rPr>
+      </w:pPr>
+    </w:p>
+    <w:p>
+      <w:pPr>
+        <w:pStyle w:val="4"/>
+        <w:bidi w:val="0"/>
+        <w:rPr>
+          <w:rFonts w:hint="eastAsia"/>
+          <w:lang w:val="en-US" w:eastAsia="zh-CN"/>
+        </w:rPr>
+      </w:pPr>
+      <w:r>
+        <w:rPr>
+          <w:rFonts w:hint="eastAsia"/>
+          <w:lang w:val="en-US" w:eastAsia="zh-CN"/>
+        </w:rPr>
+        <w:t>生成谷歌结构体</w:t>
+      </w:r>
+    </w:p>
+    <w:p>
+      <w:pPr>
+        <w:rPr>
+          <w:rFonts w:hint="default"/>
+          <w:lang w:val="en-US" w:eastAsia="zh-CN"/>
+        </w:rPr>
+      </w:pPr>
+      <w:r>
+        <w:rPr>
+          <w:rFonts w:hint="eastAsia"/>
+          <w:lang w:val="en-US" w:eastAsia="zh-CN"/>
+        </w:rPr>
+        <w:t>在项目根目录打开终端：</w:t>
+      </w:r>
+    </w:p>
+    <w:tbl>
+      <w:tblPr>
+        <w:tblStyle w:val="7"/>
+        <w:tblW w:w="0" w:type="auto"/>
+        <w:tblInd w:w="0" w:type="dxa"/>
+        <w:tblBorders>
+          <w:top w:val="single" w:color="auto" w:sz="4" w:space="0"/>
+          <w:left w:val="single" w:color="auto" w:sz="4" w:space="0"/>
+          <w:bottom w:val="single" w:color="auto" w:sz="4" w:space="0"/>
+          <w:right w:val="single" w:color="auto" w:sz="4" w:space="0"/>
+          <w:insideH w:val="single" w:color="auto" w:sz="4" w:space="0"/>
+          <w:insideV w:val="single" w:color="auto" w:sz="4" w:space="0"/>
+        </w:tblBorders>
+        <w:tblLayout w:type="autofit"/>
+        <w:tblCellMar>
+          <w:left w:w="108" w:type="dxa"/>
+          <w:right w:w="108" w:type="dxa"/>
+        </w:tblCellMar>
+      </w:tblPr>
+      <w:tblGrid>
+        <w:gridCol w:w="8522"/>
+      </w:tblGrid>
+      <w:tr>
+        <w:tblPrEx>
+          <w:tblBorders>
+            <w:top w:val="single" w:color="auto" w:sz="4" w:space="0"/>
+            <w:left w:val="single" w:color="auto" w:sz="4" w:space="0"/>
+            <w:bottom w:val="single" w:color="auto" w:sz="4" w:space="0"/>
+            <w:right w:val="single" w:color="auto" w:sz="4" w:space="0"/>
+            <w:insideH w:val="single" w:color="auto" w:sz="4" w:space="0"/>
+            <w:insideV w:val="single" w:color="auto" w:sz="4" w:space="0"/>
+          </w:tblBorders>
+        </w:tblPrEx>
+        <w:tc>
+          <w:tcPr>
+            <w:tcW w:w="8522" w:type="dxa"/>
+          </w:tcPr>
+          <w:p>
+            <w:pPr>
+              <w:pStyle w:val="5"/>
+              <w:keepNext w:val="0"/>
+              <w:keepLines w:val="0"/>
+              <w:widowControl/>
+              <w:suppressLineNumbers w:val="0"/>
+            </w:pPr>
+            <w:r>
+              <w:rPr>
+                <w:color w:val="A9B7C6"/>
+                <w:shd w:val="clear" w:fill="1E1F22"/>
+              </w:rPr>
+              <w:t>protoc --dart_out=grpc:lib/src/generated -Iprotos protos/*.proto</w:t>
+            </w:r>
+          </w:p>
+          <w:p>
+            <w:pPr>
+              <w:rPr>
+                <w:rFonts w:hint="default"/>
+                <w:vertAlign w:val="baseline"/>
+                <w:lang w:val="en-US" w:eastAsia="zh-CN"/>
+              </w:rPr>
+            </w:pPr>
+          </w:p>
+        </w:tc>
+      </w:tr>
+    </w:tbl>
+    <w:p>
+      <w:pPr>
+        <w:rPr>
+          <w:rFonts w:hint="default"/>
+          <w:lang w:val="en-US" w:eastAsia="zh-CN"/>
+        </w:rPr>
+      </w:pPr>
+    </w:p>
+    <w:p>
+      <w:pPr>
+        <w:bidi w:val="0"/>
+        <w:rPr>
+          <w:rFonts w:hint="eastAsia"/>
+          <w:lang w:val="en-US" w:eastAsia="zh-CN"/>
+        </w:rPr>
+      </w:pPr>
+    </w:p>
+    <w:p>
+      <w:pPr>
+        <w:pStyle w:val="3"/>
+        <w:bidi w:val="0"/>
+        <w:rPr>
+          <w:rFonts w:hint="default"/>
+          <w:lang w:val="en-US" w:eastAsia="zh-CN"/>
+        </w:rPr>
+      </w:pPr>
+      <w:r>
+        <w:rPr>
+          <w:rFonts w:hint="default"/>
+          <w:lang w:val="en-US" w:eastAsia="zh-CN"/>
+        </w:rPr>
+        <w:t>Visual Studio Code</w:t>
+      </w:r>
+    </w:p>
+    <w:p>
+      <w:pPr>
+        <w:pStyle w:val="5"/>
+        <w:keepNext w:val="0"/>
+        <w:keepLines w:val="0"/>
+        <w:widowControl/>
+        <w:suppressLineNumbers w:val="0"/>
+      </w:pPr>
+      <w:r>
+        <w:rPr>
+          <w:color w:val="A9B7C6"/>
+          <w:shd w:val="clear" w:fill="1E1F22"/>
+        </w:rPr>
+        <w:t xml:space="preserve">RUN CMD: </w:t>
+      </w:r>
+      <w:r>
+        <w:rPr>
+          <w:rFonts w:hint="eastAsia" w:ascii="宋体" w:hAnsi="宋体" w:eastAsia="宋体" w:cs="宋体"/>
+          <w:color w:val="A9B7C6"/>
+          <w:shd w:val="clear" w:fill="1E1F22"/>
+        </w:rPr>
+        <w:t>在</w:t>
+      </w:r>
+      <w:r>
+        <w:rPr>
+          <w:color w:val="A9B7C6"/>
+          <w:shd w:val="clear" w:fill="1E1F22"/>
+        </w:rPr>
+        <w:t xml:space="preserve">\game_quantum_service\grpc_go&gt; </w:t>
+      </w:r>
+      <w:r>
+        <w:rPr>
+          <w:rFonts w:hint="eastAsia" w:ascii="宋体" w:hAnsi="宋体" w:eastAsia="宋体" w:cs="宋体"/>
+          <w:color w:val="A9B7C6"/>
+          <w:shd w:val="clear" w:fill="1E1F22"/>
+        </w:rPr>
+        <w:t>路径下打开终端</w:t>
+      </w:r>
+      <w:r>
+        <w:rPr>
+          <w:rFonts w:hint="eastAsia" w:ascii="宋体" w:hAnsi="宋体" w:eastAsia="宋体" w:cs="宋体"/>
+          <w:color w:val="A9B7C6"/>
+          <w:shd w:val="clear" w:fill="1E1F22"/>
+        </w:rPr>
+        <w:br w:type="textWrapping"/>
+      </w:r>
+      <w:r>
+        <w:rPr>
+          <w:color w:val="A9B7C6"/>
+          <w:shd w:val="clear" w:fill="1E1F22"/>
+        </w:rPr>
+        <w:t>protoc --go-grpc_out=. trigger_data.proto</w:t>
+      </w:r>
+      <w:r>
+        <w:rPr>
+          <w:color w:val="A9B7C6"/>
+          <w:shd w:val="clear" w:fill="1E1F22"/>
+        </w:rPr>
+        <w:br w:type="textWrapping"/>
+      </w:r>
+      <w:r>
+        <w:rPr>
+          <w:color w:val="A9B7C6"/>
+          <w:shd w:val="clear" w:fill="1E1F22"/>
+        </w:rPr>
+        <w:t>protoc --go_out=. trigger_data.proto</w:t>
+      </w:r>
+      <w:r>
+        <w:rPr>
+          <w:color w:val="A9B7C6"/>
+          <w:shd w:val="clear" w:fill="1E1F22"/>
+        </w:rPr>
+        <w:br w:type="textWrapping"/>
+      </w:r>
+      <w:r>
+        <w:rPr>
+          <w:color w:val="A9B7C6"/>
+          <w:shd w:val="clear" w:fill="1E1F22"/>
+        </w:rPr>
+        <w:br w:type="textWrapping"/>
+      </w:r>
+      <w:r>
+        <w:rPr>
+          <w:color w:val="A9B7C6"/>
+          <w:shd w:val="clear" w:fill="1E1F22"/>
+        </w:rPr>
+        <w:t>protoc --go-grpc_out=. game_role_data.proto</w:t>
+      </w:r>
+      <w:r>
+        <w:rPr>
+          <w:color w:val="A9B7C6"/>
+          <w:shd w:val="clear" w:fill="1E1F22"/>
+        </w:rPr>
+        <w:br w:type="textWrapping"/>
+      </w:r>
+      <w:r>
+        <w:rPr>
+          <w:color w:val="A9B7C6"/>
+          <w:shd w:val="clear" w:fill="1E1F22"/>
+        </w:rPr>
+        <w:t>protoc --go_out=. game_role_data.proto</w:t>
+      </w:r>
+      <w:r>
+        <w:rPr>
+          <w:color w:val="A9B7C6"/>
+          <w:shd w:val="clear" w:fill="1E1F22"/>
+        </w:rPr>
+        <w:br w:type="textWrapping"/>
+      </w:r>
+      <w:r>
+        <w:rPr>
+          <w:color w:val="A9B7C6"/>
+          <w:shd w:val="clear" w:fill="1E1F22"/>
+        </w:rPr>
+        <w:br w:type="textWrapping"/>
+      </w:r>
+      <w:r>
+        <w:rPr>
+          <w:color w:val="A9B7C6"/>
+          <w:shd w:val="clear" w:fill="1E1F22"/>
+        </w:rPr>
+        <w:t>protoc --go-grpc_out=. game_role_asset_store.proto</w:t>
+      </w:r>
+      <w:r>
+        <w:rPr>
+          <w:color w:val="A9B7C6"/>
+          <w:shd w:val="clear" w:fill="1E1F22"/>
+        </w:rPr>
+        <w:br w:type="textWrapping"/>
+      </w:r>
+      <w:r>
+        <w:rPr>
+          <w:color w:val="A9B7C6"/>
+          <w:shd w:val="clear" w:fill="1E1F22"/>
+        </w:rPr>
+        <w:t>protoc --go_out=. game_role_asset_store.proto</w:t>
+      </w:r>
+      <w:r>
+        <w:rPr>
+          <w:color w:val="A9B7C6"/>
+          <w:shd w:val="clear" w:fill="1E1F22"/>
+        </w:rPr>
+        <w:br w:type="textWrapping"/>
+      </w:r>
+      <w:r>
+        <w:rPr>
+          <w:color w:val="A9B7C6"/>
+          <w:shd w:val="clear" w:fill="1E1F22"/>
+        </w:rPr>
+        <w:br w:type="textWrapping"/>
+      </w:r>
+      <w:r>
+        <w:rPr>
+          <w:color w:val="A9B7C6"/>
+          <w:shd w:val="clear" w:fill="1E1F22"/>
+        </w:rPr>
+        <w:t>protoc --go-grpc_out=. game_signal_dictionary.proto</w:t>
+      </w:r>
+      <w:r>
+        <w:rPr>
+          <w:color w:val="A9B7C6"/>
+          <w:shd w:val="clear" w:fill="1E1F22"/>
+        </w:rPr>
+        <w:br w:type="textWrapping"/>
+      </w:r>
+      <w:r>
+        <w:rPr>
+          <w:color w:val="A9B7C6"/>
+          <w:shd w:val="clear" w:fill="1E1F22"/>
+        </w:rPr>
+        <w:t>protoc --go_out=. game_signal_dictionary.proto</w:t>
+      </w:r>
+      <w:r>
+        <w:rPr>
+          <w:color w:val="A9B7C6"/>
+          <w:shd w:val="clear" w:fill="1E1F22"/>
+        </w:rPr>
+        <w:br w:type="textWrapping"/>
+      </w:r>
+      <w:r>
+        <w:rPr>
+          <w:color w:val="A9B7C6"/>
+          <w:shd w:val="clear" w:fill="1E1F22"/>
+        </w:rPr>
+        <w:br w:type="textWrapping"/>
+      </w:r>
+      <w:r>
+        <w:rPr>
+          <w:color w:val="A9B7C6"/>
+          <w:shd w:val="clear" w:fill="1E1F22"/>
+        </w:rPr>
+        <w:t>protoc --go-grpc_out=. game_signal_parameter_data.proto</w:t>
+      </w:r>
+      <w:r>
+        <w:rPr>
+          <w:color w:val="A9B7C6"/>
+          <w:shd w:val="clear" w:fill="1E1F22"/>
+        </w:rPr>
+        <w:br w:type="textWrapping"/>
+      </w:r>
+      <w:r>
+        <w:rPr>
+          <w:color w:val="A9B7C6"/>
+          <w:shd w:val="clear" w:fill="1E1F22"/>
+        </w:rPr>
+        <w:t>protoc --go_out=. game_signal_parameter_data.proto</w:t>
+      </w:r>
+      <w:r>
+        <w:rPr>
+          <w:color w:val="A9B7C6"/>
+          <w:shd w:val="clear" w:fill="1E1F22"/>
+        </w:rPr>
+        <w:br w:type="textWrapping"/>
+      </w:r>
+      <w:r>
+        <w:rPr>
+          <w:color w:val="A9B7C6"/>
+          <w:shd w:val="clear" w:fill="1E1F22"/>
+        </w:rPr>
+        <w:br w:type="textWrapping"/>
+      </w:r>
+      <w:r>
+        <w:rPr>
+          <w:color w:val="A9B7C6"/>
+          <w:shd w:val="clear" w:fill="1E1F22"/>
+        </w:rPr>
+        <w:t>protoc --go-grpc_out=. game_signal_parameter_dictionary.proto</w:t>
+      </w:r>
+      <w:r>
+        <w:rPr>
+          <w:color w:val="A9B7C6"/>
+          <w:shd w:val="clear" w:fill="1E1F22"/>
+        </w:rPr>
+        <w:br w:type="textWrapping"/>
+      </w:r>
+      <w:r>
+        <w:rPr>
+          <w:color w:val="A9B7C6"/>
+          <w:shd w:val="clear" w:fill="1E1F22"/>
+        </w:rPr>
+        <w:t>protoc --go_out=. game_signal_parameter_dictionary.proto</w:t>
+      </w:r>
+      <w:r>
+        <w:rPr>
+          <w:color w:val="A9B7C6"/>
+          <w:shd w:val="clear" w:fill="1E1F22"/>
+        </w:rPr>
+        <w:br w:type="textWrapping"/>
+      </w:r>
+      <w:r>
+        <w:rPr>
+          <w:color w:val="A9B7C6"/>
+          <w:shd w:val="clear" w:fill="1E1F22"/>
+        </w:rPr>
+        <w:br w:type="textWrapping"/>
+      </w:r>
+      <w:r>
+        <w:rPr>
+          <w:color w:val="A9B7C6"/>
+          <w:shd w:val="clear" w:fill="1E1F22"/>
+        </w:rPr>
+        <w:t>protoc --go-grpc_out=. search_data.proto</w:t>
+      </w:r>
+      <w:r>
+        <w:rPr>
+          <w:color w:val="A9B7C6"/>
+          <w:shd w:val="clear" w:fill="1E1F22"/>
+        </w:rPr>
+        <w:br w:type="textWrapping"/>
+      </w:r>
+      <w:r>
+        <w:rPr>
+          <w:color w:val="A9B7C6"/>
+          <w:shd w:val="clear" w:fill="1E1F22"/>
+        </w:rPr>
+        <w:t>protoc --go_out=. search_data.proto</w:t>
+      </w:r>
+      <w:r>
+        <w:rPr>
+          <w:color w:val="A9B7C6"/>
+          <w:shd w:val="clear" w:fill="1E1F22"/>
+        </w:rPr>
+        <w:br w:type="textWrapping"/>
+      </w:r>
+      <w:r>
+        <w:rPr>
+          <w:color w:val="A9B7C6"/>
+          <w:shd w:val="clear" w:fill="1E1F22"/>
+        </w:rPr>
+        <w:br w:type="textWrapping"/>
+      </w:r>
+      <w:r>
+        <w:rPr>
+          <w:color w:val="A9B7C6"/>
+          <w:shd w:val="clear" w:fill="1E1F22"/>
+        </w:rPr>
+        <w:br w:type="textWrapping"/>
+      </w:r>
+      <w:r>
+        <w:rPr>
+          <w:color w:val="A9B7C6"/>
+          <w:shd w:val="clear" w:fill="1E1F22"/>
+        </w:rPr>
+        <w:t>protoc --go-grpc_out=. system_func_list.proto</w:t>
+      </w:r>
+      <w:r>
+        <w:rPr>
+          <w:color w:val="A9B7C6"/>
+          <w:shd w:val="clear" w:fill="1E1F22"/>
+        </w:rPr>
+        <w:br w:type="textWrapping"/>
+      </w:r>
+      <w:r>
+        <w:rPr>
+          <w:color w:val="A9B7C6"/>
+          <w:shd w:val="clear" w:fill="1E1F22"/>
+        </w:rPr>
+        <w:t>protoc --go_out=. system_func_list.proto</w:t>
+      </w:r>
+    </w:p>
+    <w:p>
+      <w:pPr>
+        <w:rPr>
+          <w:rFonts w:hint="default"/>
+          <w:lang w:val="en-US" w:eastAsia="zh-CN"/>
+        </w:rPr>
+      </w:pPr>
+    </w:p>
+    <w:p>
+      <w:pPr>
+        <w:rPr>
+          <w:rFonts w:hint="default"/>
+          <w:lang w:val="en-US" w:eastAsia="zh-CN"/>
+        </w:rPr>
+      </w:pPr>
+    </w:p>
+    <w:p>
+      <w:pPr>
         <w:pStyle w:val="2"/>
         <w:bidi w:val="0"/>
         <w:rPr>
@@ -191,53 +683,243 @@
     </w:p>
     <w:p>
       <w:pPr>
-        <w:rPr>
-          <w:rFonts w:hint="default"/>
-          <w:lang w:val="en-US" w:eastAsia="zh-CN"/>
-        </w:rPr>
-      </w:pPr>
-      <w:r>
-        <w:rPr>
-          <w:rFonts w:hint="default"/>
-          <w:lang w:val="en-US" w:eastAsia="zh-CN"/>
-        </w:rPr>
-        <w:t>2 DAO</w:t>
-      </w:r>
-    </w:p>
-    <w:p>
-      <w:pPr>
-        <w:rPr>
-          <w:rFonts w:hint="default"/>
-          <w:lang w:val="en-US" w:eastAsia="zh-CN"/>
-        </w:rPr>
-      </w:pPr>
+        <w:pStyle w:val="3"/>
+        <w:bidi w:val="0"/>
+        <w:rPr>
+          <w:rFonts w:hint="default"/>
+          <w:lang w:val="en-US" w:eastAsia="zh-CN"/>
+        </w:rPr>
+      </w:pPr>
+      <w:r>
+        <w:rPr>
+          <w:rFonts w:hint="default"/>
+          <w:lang w:val="en-US" w:eastAsia="zh-CN"/>
+        </w:rPr>
+        <w:t>2 go DAO</w:t>
+      </w:r>
+    </w:p>
+    <w:p>
+      <w:pPr>
+        <w:rPr>
+          <w:rFonts w:hint="default"/>
+          <w:lang w:val="en-US" w:eastAsia="zh-CN"/>
+        </w:rPr>
+      </w:pPr>
+    </w:p>
+    <w:p>
+      <w:pPr>
+        <w:pStyle w:val="3"/>
+        <w:bidi w:val="0"/>
+        <w:rPr>
+          <w:rFonts w:hint="default"/>
+          <w:lang w:val="en-US" w:eastAsia="zh-CN"/>
+        </w:rPr>
+      </w:pPr>
+      <w:r>
+        <w:rPr>
+          <w:rFonts w:hint="default"/>
+          <w:lang w:val="en-US" w:eastAsia="zh-CN"/>
+        </w:rPr>
+        <w:t>3 go grpc system</w:t>
+      </w:r>
+    </w:p>
+    <w:p>
+      <w:pPr>
+        <w:rPr>
+          <w:rFonts w:hint="default" w:eastAsia="微软雅黑"/>
+          <w:lang w:val="en-US" w:eastAsia="zh-CN"/>
+        </w:rPr>
+      </w:pPr>
+      <w:r>
+        <w:rPr>
+          <w:rFonts w:hint="eastAsia"/>
+          <w:lang w:val="en-US" w:eastAsia="zh-CN"/>
+        </w:rPr>
+        <w:t>接受客户端的远程调用方法</w:t>
+      </w:r>
+    </w:p>
+    <w:p>
+      <w:pPr>
+        <w:rPr>
+          <w:rFonts w:hint="default"/>
+          <w:lang w:val="en-US" w:eastAsia="zh-CN"/>
+        </w:rPr>
+      </w:pPr>
+    </w:p>
+    <w:p>
+      <w:pPr>
+        <w:bidi w:val="0"/>
+        <w:rPr>
+          <w:rFonts w:hint="default"/>
+          <w:lang w:val="en-US" w:eastAsia="zh-CN"/>
+        </w:rPr>
+      </w:pPr>
+    </w:p>
+    <w:p>
+      <w:pPr>
+        <w:pStyle w:val="3"/>
+        <w:bidi w:val="0"/>
+        <w:rPr>
+          <w:rFonts w:hint="default"/>
+          <w:lang w:val="en-US" w:eastAsia="zh-CN"/>
+        </w:rPr>
+      </w:pPr>
+      <w:r>
+        <w:rPr>
+          <w:rFonts w:hint="eastAsia"/>
+          <w:lang w:val="en-US" w:eastAsia="zh-CN"/>
+        </w:rPr>
+        <w:t>4</w:t>
+      </w:r>
+      <w:r>
+        <w:rPr>
+          <w:rFonts w:hint="default"/>
+          <w:lang w:val="en-US" w:eastAsia="zh-CN"/>
+        </w:rPr>
+        <w:t xml:space="preserve"> Go导出游戏C#数据.go</w:t>
+      </w:r>
+    </w:p>
+    <w:p>
+      <w:pPr>
+        <w:rPr>
+          <w:rFonts w:hint="default"/>
+          <w:lang w:val="en-US" w:eastAsia="zh-CN"/>
+        </w:rPr>
+      </w:pPr>
+      <w:r>
+        <w:rPr>
+          <w:rFonts w:hint="eastAsia"/>
+          <w:lang w:val="en-US" w:eastAsia="zh-CN"/>
+        </w:rPr>
+        <w:t>这里有</w:t>
+      </w:r>
+      <w:r>
+        <w:rPr>
+          <w:rFonts w:hint="default"/>
+          <w:lang w:val="en-US" w:eastAsia="zh-CN"/>
+        </w:rPr>
+        <w:t>Dart Client Data Com</w:t>
+      </w:r>
+    </w:p>
+    <w:p>
+      <w:pPr>
+        <w:rPr>
+          <w:rFonts w:hint="default"/>
+          <w:lang w:val="en-US" w:eastAsia="zh-CN"/>
+        </w:rPr>
+      </w:pPr>
+    </w:p>
+    <w:p>
+      <w:pPr>
+        <w:pStyle w:val="3"/>
+        <w:bidi w:val="0"/>
+        <w:rPr>
+          <w:rFonts w:hint="default"/>
+          <w:lang w:val="en-US" w:eastAsia="zh-CN"/>
+        </w:rPr>
+      </w:pPr>
+      <w:r>
+        <w:rPr>
+          <w:rFonts w:hint="eastAsia"/>
+          <w:lang w:val="en-US" w:eastAsia="zh-CN"/>
+        </w:rPr>
+        <w:t>5</w:t>
+      </w:r>
+      <w:r>
+        <w:rPr>
+          <w:rFonts w:hint="default"/>
+          <w:lang w:val="en-US" w:eastAsia="zh-CN"/>
+        </w:rPr>
+        <w:t xml:space="preserve"> Dart data com.dart</w:t>
+      </w:r>
+    </w:p>
+    <w:p>
+      <w:pPr>
+        <w:rPr>
+          <w:rFonts w:hint="default"/>
+          <w:lang w:val="en-US" w:eastAsia="zh-CN"/>
+        </w:rPr>
+      </w:pPr>
+    </w:p>
+    <w:p>
+      <w:pPr>
+        <w:pStyle w:val="3"/>
+        <w:bidi w:val="0"/>
+        <w:rPr>
+          <w:rFonts w:hint="default"/>
+          <w:lang w:val="en-US" w:eastAsia="zh-CN"/>
+        </w:rPr>
+      </w:pPr>
+      <w:r>
+        <w:rPr>
+          <w:rFonts w:hint="eastAsia"/>
+          <w:lang w:val="en-US" w:eastAsia="zh-CN"/>
+        </w:rPr>
+        <w:t>6</w:t>
+      </w:r>
       <w:bookmarkStart w:id="0" w:name="_GoBack"/>
       <w:bookmarkEnd w:id="0"/>
-    </w:p>
-    <w:p>
-      <w:pPr>
-        <w:bidi w:val="0"/>
-        <w:rPr>
-          <w:rFonts w:hint="default"/>
-          <w:lang w:val="en-US" w:eastAsia="zh-CN"/>
-        </w:rPr>
-      </w:pPr>
-    </w:p>
-    <w:p>
-      <w:pPr>
-        <w:bidi w:val="0"/>
-        <w:rPr>
-          <w:rFonts w:hint="default"/>
-          <w:lang w:val="en-US" w:eastAsia="zh-CN"/>
-        </w:rPr>
-      </w:pPr>
-      <w:r>
-        <w:rPr>
-          <w:rFonts w:hint="default"/>
-          <w:lang w:val="en-US" w:eastAsia="zh-CN"/>
-        </w:rPr>
-        <w:t>3 Go文件名-导出游戏C#数据.go</w:t>
-      </w:r>
+      <w:r>
+        <w:rPr>
+          <w:rFonts w:hint="default"/>
+          <w:lang w:val="en-US" w:eastAsia="zh-CN"/>
+        </w:rPr>
+        <w:t xml:space="preserve"> Dart GRPC System</w:t>
+      </w:r>
+    </w:p>
+    <w:p>
+      <w:pPr>
+        <w:rPr>
+          <w:rFonts w:hint="eastAsia"/>
+          <w:lang w:val="en-US" w:eastAsia="zh-CN"/>
+        </w:rPr>
+      </w:pPr>
+      <w:r>
+        <w:rPr>
+          <w:rFonts w:hint="eastAsia"/>
+          <w:lang w:val="en-US" w:eastAsia="zh-CN"/>
+        </w:rPr>
+        <w:t>跟服务器通信的系统</w:t>
+      </w:r>
+    </w:p>
+    <w:p>
+      <w:pPr>
+        <w:rPr>
+          <w:rFonts w:hint="default"/>
+          <w:lang w:val="en-US" w:eastAsia="zh-CN"/>
+        </w:rPr>
+      </w:pPr>
+    </w:p>
+    <w:p>
+      <w:pPr>
+        <w:rPr>
+          <w:rFonts w:hint="default"/>
+          <w:lang w:val="en-US" w:eastAsia="zh-CN"/>
+        </w:rPr>
+      </w:pPr>
+    </w:p>
+    <w:p>
+      <w:pPr>
+        <w:rPr>
+          <w:rFonts w:hint="eastAsia"/>
+          <w:lang w:val="en-US" w:eastAsia="zh-CN"/>
+        </w:rPr>
+      </w:pPr>
+      <w:r>
+        <w:rPr>
+          <w:rFonts w:hint="eastAsia"/>
+          <w:lang w:val="en-US" w:eastAsia="zh-CN"/>
+        </w:rPr>
+        <w:t>6</w:t>
+      </w:r>
+    </w:p>
+    <w:p>
+      <w:pPr>
+        <w:rPr>
+          <w:rFonts w:hint="default"/>
+          <w:lang w:val="en-US" w:eastAsia="zh-CN"/>
+        </w:rPr>
+      </w:pPr>
     </w:p>
     <w:p>
       <w:pPr>
@@ -320,7 +1002,7 @@
     <w:lsdException w:qFormat="1" w:unhideWhenUsed="0" w:uiPriority="0" w:semiHidden="0" w:name="Normal"/>
     <w:lsdException w:qFormat="1" w:unhideWhenUsed="0" w:uiPriority="0" w:semiHidden="0" w:name="heading 1"/>
     <w:lsdException w:qFormat="1" w:uiPriority="0" w:semiHidden="0" w:name="heading 2"/>
-    <w:lsdException w:qFormat="1" w:uiPriority="0" w:name="heading 3"/>
+    <w:lsdException w:qFormat="1" w:uiPriority="0" w:semiHidden="0" w:name="heading 3"/>
     <w:lsdException w:qFormat="1" w:uiPriority="0" w:name="heading 4"/>
     <w:lsdException w:qFormat="1" w:uiPriority="0" w:name="heading 5"/>
     <w:lsdException w:qFormat="1" w:uiPriority="0" w:name="heading 6"/>
@@ -620,12 +1302,30 @@
       <w:sz w:val="28"/>
     </w:rPr>
   </w:style>
-  <w:style w:type="character" w:default="1" w:styleId="5">
+  <w:style w:type="paragraph" w:styleId="4">
+    <w:name w:val="heading 3"/>
+    <w:basedOn w:val="1"/>
+    <w:next w:val="1"/>
+    <w:unhideWhenUsed/>
+    <w:qFormat/>
+    <w:uiPriority w:val="0"/>
+    <w:pPr>
+      <w:keepNext/>
+      <w:keepLines/>
+      <w:spacing w:before="260" w:beforeLines="0" w:beforeAutospacing="0" w:after="260" w:afterLines="0" w:afterAutospacing="0" w:line="413" w:lineRule="auto"/>
+      <w:outlineLvl w:val="2"/>
+    </w:pPr>
+    <w:rPr>
+      <w:b/>
+      <w:sz w:val="32"/>
+    </w:rPr>
+  </w:style>
+  <w:style w:type="character" w:default="1" w:styleId="8">
     <w:name w:val="Default Paragraph Font"/>
     <w:semiHidden/>
     <w:uiPriority w:val="0"/>
   </w:style>
-  <w:style w:type="table" w:default="1" w:styleId="4">
+  <w:style w:type="table" w:default="1" w:styleId="6">
     <w:name w:val="Normal Table"/>
     <w:semiHidden/>
     <w:uiPriority w:val="0"/>
@@ -636,6 +1336,58 @@
         <w:bottom w:w="0" w:type="dxa"/>
         <w:right w:w="108" w:type="dxa"/>
       </w:tblCellMar>
+    </w:tblPr>
+  </w:style>
+  <w:style w:type="paragraph" w:styleId="5">
+    <w:name w:val="HTML Preformatted"/>
+    <w:basedOn w:val="1"/>
+    <w:uiPriority w:val="0"/>
+    <w:pPr>
+      <w:tabs>
+        <w:tab w:val="left" w:pos="916"/>
+        <w:tab w:val="left" w:pos="1832"/>
+        <w:tab w:val="left" w:pos="2748"/>
+        <w:tab w:val="left" w:pos="3664"/>
+        <w:tab w:val="left" w:pos="4580"/>
+        <w:tab w:val="left" w:pos="5496"/>
+        <w:tab w:val="left" w:pos="6412"/>
+        <w:tab w:val="left" w:pos="7328"/>
+        <w:tab w:val="left" w:pos="8244"/>
+        <w:tab w:val="left" w:pos="9160"/>
+        <w:tab w:val="left" w:pos="10076"/>
+        <w:tab w:val="left" w:pos="10992"/>
+        <w:tab w:val="left" w:pos="11908"/>
+        <w:tab w:val="left" w:pos="12824"/>
+        <w:tab w:val="left" w:pos="13740"/>
+        <w:tab w:val="left" w:pos="14656"/>
+      </w:tabs>
+      <w:jc w:val="left"/>
+    </w:pPr>
+    <w:rPr>
+      <w:rFonts w:hint="eastAsia" w:ascii="宋体" w:hAnsi="宋体" w:eastAsia="宋体" w:cs="宋体"/>
+      <w:kern w:val="0"/>
+      <w:sz w:val="24"/>
+      <w:szCs w:val="24"/>
+      <w:lang w:val="en-US" w:eastAsia="zh-CN" w:bidi="ar"/>
+    </w:rPr>
+  </w:style>
+  <w:style w:type="table" w:styleId="7">
+    <w:name w:val="Table Grid"/>
+    <w:basedOn w:val="6"/>
+    <w:uiPriority w:val="0"/>
+    <w:pPr>
+      <w:widowControl w:val="0"/>
+      <w:jc w:val="both"/>
+    </w:pPr>
+    <w:tblPr>
+      <w:tblBorders>
+        <w:top w:val="single" w:color="auto" w:sz="4" w:space="0"/>
+        <w:left w:val="single" w:color="auto" w:sz="4" w:space="0"/>
+        <w:bottom w:val="single" w:color="auto" w:sz="4" w:space="0"/>
+        <w:right w:val="single" w:color="auto" w:sz="4" w:space="0"/>
+        <w:insideH w:val="single" w:color="auto" w:sz="4" w:space="0"/>
+        <w:insideV w:val="single" w:color="auto" w:sz="4" w:space="0"/>
+      </w:tblBorders>
     </w:tblPr>
   </w:style>
 </w:styles>

--- a/unity_mp4_list/AI_UnityGameDev_Help_20230325.docx
+++ b/unity_mp4_list/AI_UnityGameDev_Help_20230325.docx
@@ -113,6 +113,142 @@
     </w:p>
     <w:p>
       <w:pPr>
+        <w:pStyle w:val="2"/>
+        <w:bidi w:val="0"/>
+        <w:rPr>
+          <w:rFonts w:hint="eastAsia"/>
+          <w:lang w:val="en-US" w:eastAsia="zh-CN"/>
+        </w:rPr>
+      </w:pPr>
+      <w:r>
+        <w:rPr>
+          <w:rFonts w:hint="default"/>
+          <w:lang w:val="en-US" w:eastAsia="zh-CN"/>
+        </w:rPr>
+        <w:t>2</w:t>
+      </w:r>
+      <w:r>
+        <w:rPr>
+          <w:rFonts w:hint="eastAsia"/>
+          <w:lang w:val="en-US" w:eastAsia="zh-CN"/>
+        </w:rPr>
+        <w:t>生成谷歌结构体</w:t>
+      </w:r>
+    </w:p>
+    <w:p>
+      <w:pPr>
+        <w:rPr>
+          <w:rFonts w:hint="default"/>
+          <w:lang w:val="en-US" w:eastAsia="zh-CN"/>
+        </w:rPr>
+      </w:pPr>
+      <w:r>
+        <w:rPr>
+          <w:rFonts w:hint="default"/>
+          <w:lang w:val="en-US" w:eastAsia="zh-CN"/>
+        </w:rPr>
+        <w:t>Flutter</w:t>
+      </w:r>
+      <w:r>
+        <w:rPr>
+          <w:rFonts w:hint="eastAsia"/>
+          <w:lang w:val="en-US" w:eastAsia="zh-CN"/>
+        </w:rPr>
+        <w:t>在项目根目录打开终端：</w:t>
+      </w:r>
+    </w:p>
+    <w:tbl>
+      <w:tblPr>
+        <w:tblStyle w:val="7"/>
+        <w:tblW w:w="0" w:type="auto"/>
+        <w:tblInd w:w="0" w:type="dxa"/>
+        <w:tblBorders>
+          <w:top w:val="single" w:color="auto" w:sz="4" w:space="0"/>
+          <w:left w:val="single" w:color="auto" w:sz="4" w:space="0"/>
+          <w:bottom w:val="single" w:color="auto" w:sz="4" w:space="0"/>
+          <w:right w:val="single" w:color="auto" w:sz="4" w:space="0"/>
+          <w:insideH w:val="single" w:color="auto" w:sz="4" w:space="0"/>
+          <w:insideV w:val="single" w:color="auto" w:sz="4" w:space="0"/>
+        </w:tblBorders>
+        <w:tblLayout w:type="autofit"/>
+        <w:tblCellMar>
+          <w:top w:w="0" w:type="dxa"/>
+          <w:left w:w="108" w:type="dxa"/>
+          <w:bottom w:w="0" w:type="dxa"/>
+          <w:right w:w="108" w:type="dxa"/>
+        </w:tblCellMar>
+      </w:tblPr>
+      <w:tblGrid>
+        <w:gridCol w:w="8522"/>
+      </w:tblGrid>
+      <w:tr>
+        <w:tblPrEx>
+          <w:tblBorders>
+            <w:top w:val="single" w:color="auto" w:sz="4" w:space="0"/>
+            <w:left w:val="single" w:color="auto" w:sz="4" w:space="0"/>
+            <w:bottom w:val="single" w:color="auto" w:sz="4" w:space="0"/>
+            <w:right w:val="single" w:color="auto" w:sz="4" w:space="0"/>
+            <w:insideH w:val="single" w:color="auto" w:sz="4" w:space="0"/>
+            <w:insideV w:val="single" w:color="auto" w:sz="4" w:space="0"/>
+          </w:tblBorders>
+          <w:tblCellMar>
+            <w:top w:w="0" w:type="dxa"/>
+            <w:left w:w="108" w:type="dxa"/>
+            <w:bottom w:w="0" w:type="dxa"/>
+            <w:right w:w="108" w:type="dxa"/>
+          </w:tblCellMar>
+        </w:tblPrEx>
+        <w:tc>
+          <w:tcPr>
+            <w:tcW w:w="8522" w:type="dxa"/>
+          </w:tcPr>
+          <w:p>
+            <w:pPr>
+              <w:pStyle w:val="5"/>
+              <w:keepNext w:val="0"/>
+              <w:keepLines w:val="0"/>
+              <w:widowControl/>
+              <w:suppressLineNumbers w:val="0"/>
+            </w:pPr>
+            <w:r>
+              <w:rPr>
+                <w:color w:val="A9B7C6"/>
+                <w:shd w:val="clear" w:fill="1E1F22"/>
+              </w:rPr>
+              <w:t>protoc --dart_out=grpc:lib/src/generated -Iprotos protos/*.proto</w:t>
+            </w:r>
+          </w:p>
+          <w:p>
+            <w:pPr>
+              <w:rPr>
+                <w:rFonts w:hint="default"/>
+                <w:vertAlign w:val="baseline"/>
+                <w:lang w:val="en-US" w:eastAsia="zh-CN"/>
+              </w:rPr>
+            </w:pPr>
+          </w:p>
+        </w:tc>
+      </w:tr>
+    </w:tbl>
+    <w:p>
+      <w:pPr>
+        <w:rPr>
+          <w:rFonts w:hint="default"/>
+          <w:lang w:val="en-US" w:eastAsia="zh-CN"/>
+        </w:rPr>
+      </w:pPr>
+    </w:p>
+    <w:p>
+      <w:pPr>
+        <w:bidi w:val="0"/>
+        <w:rPr>
+          <w:rFonts w:hint="eastAsia"/>
+          <w:lang w:val="en-US" w:eastAsia="zh-CN"/>
+        </w:rPr>
+      </w:pPr>
+    </w:p>
+    <w:p>
+      <w:pPr>
         <w:pStyle w:val="3"/>
         <w:bidi w:val="0"/>
         <w:rPr>
@@ -125,47 +261,7 @@
           <w:rFonts w:hint="default"/>
           <w:lang w:val="en-US" w:eastAsia="zh-CN"/>
         </w:rPr>
-        <w:t>Android Studio Flutter</w:t>
-      </w:r>
-    </w:p>
-    <w:p>
-      <w:pPr>
-        <w:rPr>
-          <w:rFonts w:hint="default"/>
-          <w:lang w:val="en-US" w:eastAsia="zh-CN"/>
-        </w:rPr>
-      </w:pPr>
-    </w:p>
-    <w:p>
-      <w:pPr>
-        <w:pStyle w:val="4"/>
-        <w:bidi w:val="0"/>
-        <w:rPr>
-          <w:rFonts w:hint="eastAsia"/>
-          <w:lang w:val="en-US" w:eastAsia="zh-CN"/>
-        </w:rPr>
-      </w:pPr>
-      <w:r>
-        <w:rPr>
-          <w:rFonts w:hint="eastAsia"/>
-          <w:lang w:val="en-US" w:eastAsia="zh-CN"/>
-        </w:rPr>
-        <w:t>生成谷歌结构体</w:t>
-      </w:r>
-    </w:p>
-    <w:p>
-      <w:pPr>
-        <w:rPr>
-          <w:rFonts w:hint="default"/>
-          <w:lang w:val="en-US" w:eastAsia="zh-CN"/>
-        </w:rPr>
-      </w:pPr>
-      <w:r>
-        <w:rPr>
-          <w:rFonts w:hint="eastAsia"/>
-          <w:lang w:val="en-US" w:eastAsia="zh-CN"/>
-        </w:rPr>
-        <w:t>在项目根目录打开终端：</w:t>
+        <w:t>Visual Studio Code</w:t>
       </w:r>
     </w:p>
     <w:tbl>
@@ -218,15 +314,95 @@
                 <w:color w:val="A9B7C6"/>
                 <w:shd w:val="clear" w:fill="1E1F22"/>
               </w:rPr>
-              <w:t>protoc --dart_out=grpc:lib/src/generated -Iprotos protos/*.proto</w:t>
+              <w:t xml:space="preserve">protoc --go_out </w:t>
+            </w:r>
+            <w:r>
+              <w:rPr>
+                <w:rFonts w:hint="eastAsia" w:ascii="宋体" w:hAnsi="宋体" w:eastAsia="宋体" w:cs="宋体"/>
+                <w:color w:val="A9B7C6"/>
+                <w:shd w:val="clear" w:fill="1E1F22"/>
+              </w:rPr>
+              <w:t>批量生成：</w:t>
+            </w:r>
+            <w:r>
+              <w:rPr>
+                <w:rFonts w:hint="eastAsia" w:ascii="宋体" w:hAnsi="宋体" w:eastAsia="宋体" w:cs="宋体"/>
+                <w:color w:val="A9B7C6"/>
+                <w:shd w:val="clear" w:fill="1E1F22"/>
+              </w:rPr>
+              <w:br w:type="textWrapping"/>
+            </w:r>
+            <w:r>
+              <w:rPr>
+                <w:color w:val="A9B7C6"/>
+                <w:shd w:val="clear" w:fill="1E1F22"/>
+              </w:rPr>
+              <w:t xml:space="preserve">RUN CMD: </w:t>
+            </w:r>
+            <w:r>
+              <w:rPr>
+                <w:rFonts w:hint="eastAsia" w:ascii="宋体" w:hAnsi="宋体" w:eastAsia="宋体" w:cs="宋体"/>
+                <w:color w:val="A9B7C6"/>
+                <w:shd w:val="clear" w:fill="1E1F22"/>
+              </w:rPr>
+              <w:t>在</w:t>
+            </w:r>
+            <w:r>
+              <w:rPr>
+                <w:color w:val="A9B7C6"/>
+                <w:shd w:val="clear" w:fill="1E1F22"/>
+              </w:rPr>
+              <w:t xml:space="preserve">\game_quantum_service\grpc_go&gt; </w:t>
+            </w:r>
+            <w:r>
+              <w:rPr>
+                <w:rFonts w:hint="eastAsia" w:ascii="宋体" w:hAnsi="宋体" w:eastAsia="宋体" w:cs="宋体"/>
+                <w:color w:val="A9B7C6"/>
+                <w:shd w:val="clear" w:fill="1E1F22"/>
+              </w:rPr>
+              <w:t>路径下打开终端</w:t>
+            </w:r>
+            <w:r>
+              <w:rPr>
+                <w:rFonts w:hint="eastAsia" w:ascii="宋体" w:hAnsi="宋体" w:eastAsia="宋体" w:cs="宋体"/>
+                <w:color w:val="A9B7C6"/>
+                <w:shd w:val="clear" w:fill="1E1F22"/>
+              </w:rPr>
+              <w:br w:type="textWrapping"/>
+            </w:r>
+            <w:r>
+              <w:rPr>
+                <w:color w:val="A9B7C6"/>
+                <w:shd w:val="clear" w:fill="1E1F22"/>
+              </w:rPr>
+              <w:t>protoc --go_out=. *.proto</w:t>
+            </w:r>
+            <w:r>
+              <w:rPr>
+                <w:color w:val="A9B7C6"/>
+                <w:shd w:val="clear" w:fill="1E1F22"/>
+              </w:rPr>
+              <w:br w:type="textWrapping"/>
+            </w:r>
+            <w:r>
+              <w:rPr>
+                <w:color w:val="A9B7C6"/>
+                <w:shd w:val="clear" w:fill="1E1F22"/>
+              </w:rPr>
+              <w:t>protoc --go-grpc_out=. *.proto</w:t>
             </w:r>
           </w:p>
           <w:p>
             <w:pPr>
+              <w:pStyle w:val="5"/>
+              <w:keepNext w:val="0"/>
+              <w:keepLines w:val="0"/>
+              <w:widowControl/>
+              <w:suppressLineNumbers w:val="0"/>
               <w:rPr>
-                <w:rFonts w:hint="default"/>
+                <w:color w:val="A9B7C6"/>
+                <w:shd w:val="clear" w:fill="1E1F22"/>
                 <w:vertAlign w:val="baseline"/>
-                <w:lang w:val="en-US" w:eastAsia="zh-CN"/>
               </w:rPr>
             </w:pPr>
           </w:p>
@@ -240,351 +416,57 @@
           <w:lang w:val="en-US" w:eastAsia="zh-CN"/>
         </w:rPr>
       </w:pPr>
-    </w:p>
-    <w:p>
-      <w:pPr>
-        <w:bidi w:val="0"/>
-        <w:rPr>
-          <w:rFonts w:hint="eastAsia"/>
-          <w:lang w:val="en-US" w:eastAsia="zh-CN"/>
-        </w:rPr>
-      </w:pPr>
-    </w:p>
-    <w:p>
-      <w:pPr>
-        <w:pStyle w:val="3"/>
-        <w:bidi w:val="0"/>
-        <w:rPr>
-          <w:rFonts w:hint="default"/>
-          <w:lang w:val="en-US" w:eastAsia="zh-CN"/>
-        </w:rPr>
-      </w:pPr>
-      <w:r>
-        <w:rPr>
-          <w:rFonts w:hint="default"/>
-          <w:lang w:val="en-US" w:eastAsia="zh-CN"/>
-        </w:rPr>
-        <w:t>Visual Studio Code</w:t>
-      </w:r>
-    </w:p>
-    <w:p>
-      <w:pPr>
-        <w:pStyle w:val="5"/>
-        <w:keepNext w:val="0"/>
-        <w:keepLines w:val="0"/>
-        <w:widowControl/>
-        <w:suppressLineNumbers w:val="0"/>
-      </w:pPr>
       <w:r>
         <w:rPr>
           <w:color w:val="A9B7C6"/>
           <w:shd w:val="clear" w:fill="1E1F22"/>
         </w:rPr>
-        <w:t xml:space="preserve">RUN CMD: </w:t>
-      </w:r>
-      <w:r>
-        <w:rPr>
-          <w:rFonts w:hint="eastAsia" w:ascii="宋体" w:hAnsi="宋体" w:eastAsia="宋体" w:cs="宋体"/>
-          <w:color w:val="A9B7C6"/>
-          <w:shd w:val="clear" w:fill="1E1F22"/>
-        </w:rPr>
-        <w:t>在</w:t>
-      </w:r>
-      <w:r>
-        <w:rPr>
-          <w:color w:val="A9B7C6"/>
-          <w:shd w:val="clear" w:fill="1E1F22"/>
-        </w:rPr>
-        <w:t xml:space="preserve">\game_quantum_service\grpc_go&gt; </w:t>
-      </w:r>
-      <w:r>
-        <w:rPr>
-          <w:rFonts w:hint="eastAsia" w:ascii="宋体" w:hAnsi="宋体" w:eastAsia="宋体" w:cs="宋体"/>
-          <w:color w:val="A9B7C6"/>
-          <w:shd w:val="clear" w:fill="1E1F22"/>
-        </w:rPr>
-        <w:t>路径下打开终端</w:t>
-      </w:r>
-      <w:r>
-        <w:rPr>
-          <w:rFonts w:hint="eastAsia" w:ascii="宋体" w:hAnsi="宋体" w:eastAsia="宋体" w:cs="宋体"/>
-          <w:color w:val="A9B7C6"/>
-          <w:shd w:val="clear" w:fill="1E1F22"/>
-        </w:rPr>
         <w:br w:type="textWrapping"/>
       </w:r>
-      <w:r>
-        <w:rPr>
-          <w:color w:val="A9B7C6"/>
-          <w:shd w:val="clear" w:fill="1E1F22"/>
-        </w:rPr>
-        <w:t>protoc --go-grpc_out=. trigger_data.proto</w:t>
-      </w:r>
-      <w:r>
-        <w:rPr>
-          <w:color w:val="A9B7C6"/>
-          <w:shd w:val="clear" w:fill="1E1F22"/>
-        </w:rPr>
-        <w:br w:type="textWrapping"/>
-      </w:r>
-      <w:r>
-        <w:rPr>
-          <w:color w:val="A9B7C6"/>
-          <w:shd w:val="clear" w:fill="1E1F22"/>
-        </w:rPr>
-        <w:t>protoc --go_out=. trigger_data.proto</w:t>
-      </w:r>
-      <w:r>
-        <w:rPr>
-          <w:color w:val="A9B7C6"/>
-          <w:shd w:val="clear" w:fill="1E1F22"/>
-        </w:rPr>
-        <w:br w:type="textWrapping"/>
-      </w:r>
-      <w:r>
-        <w:rPr>
-          <w:color w:val="A9B7C6"/>
-          <w:shd w:val="clear" w:fill="1E1F22"/>
-        </w:rPr>
-        <w:br w:type="textWrapping"/>
-      </w:r>
-      <w:r>
-        <w:rPr>
-          <w:color w:val="A9B7C6"/>
-          <w:shd w:val="clear" w:fill="1E1F22"/>
-        </w:rPr>
-        <w:t>protoc --go-grpc_out=. game_role_data.proto</w:t>
-      </w:r>
-      <w:r>
-        <w:rPr>
-          <w:color w:val="A9B7C6"/>
-          <w:shd w:val="clear" w:fill="1E1F22"/>
-        </w:rPr>
-        <w:br w:type="textWrapping"/>
-      </w:r>
-      <w:r>
-        <w:rPr>
-          <w:color w:val="A9B7C6"/>
-          <w:shd w:val="clear" w:fill="1E1F22"/>
-        </w:rPr>
-        <w:t>protoc --go_out=. game_role_data.proto</w:t>
-      </w:r>
-      <w:r>
-        <w:rPr>
-          <w:color w:val="A9B7C6"/>
-          <w:shd w:val="clear" w:fill="1E1F22"/>
-        </w:rPr>
-        <w:br w:type="textWrapping"/>
-      </w:r>
-      <w:r>
-        <w:rPr>
-          <w:color w:val="A9B7C6"/>
-          <w:shd w:val="clear" w:fill="1E1F22"/>
-        </w:rPr>
-        <w:br w:type="textWrapping"/>
-      </w:r>
-      <w:r>
-        <w:rPr>
-          <w:color w:val="A9B7C6"/>
-          <w:shd w:val="clear" w:fill="1E1F22"/>
-        </w:rPr>
-        <w:t>protoc --go-grpc_out=. game_role_asset_store.proto</w:t>
-      </w:r>
-      <w:r>
-        <w:rPr>
-          <w:color w:val="A9B7C6"/>
-          <w:shd w:val="clear" w:fill="1E1F22"/>
-        </w:rPr>
-        <w:br w:type="textWrapping"/>
-      </w:r>
-      <w:r>
-        <w:rPr>
-          <w:color w:val="A9B7C6"/>
-          <w:shd w:val="clear" w:fill="1E1F22"/>
-        </w:rPr>
-        <w:t>protoc --go_out=. game_role_asset_store.proto</w:t>
-      </w:r>
-      <w:r>
-        <w:rPr>
-          <w:color w:val="A9B7C6"/>
-          <w:shd w:val="clear" w:fill="1E1F22"/>
-        </w:rPr>
-        <w:br w:type="textWrapping"/>
-      </w:r>
-      <w:r>
-        <w:rPr>
-          <w:color w:val="A9B7C6"/>
-          <w:shd w:val="clear" w:fill="1E1F22"/>
-        </w:rPr>
-        <w:br w:type="textWrapping"/>
-      </w:r>
-      <w:r>
-        <w:rPr>
-          <w:color w:val="A9B7C6"/>
-          <w:shd w:val="clear" w:fill="1E1F22"/>
-        </w:rPr>
-        <w:t>protoc --go-grpc_out=. game_signal_dictionary.proto</w:t>
-      </w:r>
-      <w:r>
-        <w:rPr>
-          <w:color w:val="A9B7C6"/>
-          <w:shd w:val="clear" w:fill="1E1F22"/>
-        </w:rPr>
-        <w:br w:type="textWrapping"/>
-      </w:r>
-      <w:r>
-        <w:rPr>
-          <w:color w:val="A9B7C6"/>
-          <w:shd w:val="clear" w:fill="1E1F22"/>
-        </w:rPr>
-        <w:t>protoc --go_out=. game_signal_dictionary.proto</w:t>
-      </w:r>
-      <w:r>
-        <w:rPr>
-          <w:color w:val="A9B7C6"/>
-          <w:shd w:val="clear" w:fill="1E1F22"/>
-        </w:rPr>
-        <w:br w:type="textWrapping"/>
-      </w:r>
-      <w:r>
-        <w:rPr>
-          <w:color w:val="A9B7C6"/>
-          <w:shd w:val="clear" w:fill="1E1F22"/>
-        </w:rPr>
-        <w:br w:type="textWrapping"/>
-      </w:r>
-      <w:r>
-        <w:rPr>
-          <w:color w:val="A9B7C6"/>
-          <w:shd w:val="clear" w:fill="1E1F22"/>
-        </w:rPr>
-        <w:t>protoc --go-grpc_out=. game_signal_parameter_data.proto</w:t>
-      </w:r>
-      <w:r>
-        <w:rPr>
-          <w:color w:val="A9B7C6"/>
-          <w:shd w:val="clear" w:fill="1E1F22"/>
-        </w:rPr>
-        <w:br w:type="textWrapping"/>
-      </w:r>
-      <w:r>
-        <w:rPr>
-          <w:color w:val="A9B7C6"/>
-          <w:shd w:val="clear" w:fill="1E1F22"/>
-        </w:rPr>
-        <w:t>protoc --go_out=. game_signal_parameter_data.proto</w:t>
-      </w:r>
-      <w:r>
-        <w:rPr>
-          <w:color w:val="A9B7C6"/>
-          <w:shd w:val="clear" w:fill="1E1F22"/>
-        </w:rPr>
-        <w:br w:type="textWrapping"/>
-      </w:r>
-      <w:r>
-        <w:rPr>
-          <w:color w:val="A9B7C6"/>
-          <w:shd w:val="clear" w:fill="1E1F22"/>
-        </w:rPr>
-        <w:br w:type="textWrapping"/>
-      </w:r>
-      <w:r>
-        <w:rPr>
-          <w:color w:val="A9B7C6"/>
-          <w:shd w:val="clear" w:fill="1E1F22"/>
-        </w:rPr>
-        <w:t>protoc --go-grpc_out=. game_signal_parameter_dictionary.proto</w:t>
-      </w:r>
-      <w:r>
-        <w:rPr>
-          <w:color w:val="A9B7C6"/>
-          <w:shd w:val="clear" w:fill="1E1F22"/>
-        </w:rPr>
-        <w:br w:type="textWrapping"/>
-      </w:r>
-      <w:r>
-        <w:rPr>
-          <w:color w:val="A9B7C6"/>
-          <w:shd w:val="clear" w:fill="1E1F22"/>
-        </w:rPr>
-        <w:t>protoc --go_out=. game_signal_parameter_dictionary.proto</w:t>
-      </w:r>
-      <w:r>
-        <w:rPr>
-          <w:color w:val="A9B7C6"/>
-          <w:shd w:val="clear" w:fill="1E1F22"/>
-        </w:rPr>
-        <w:br w:type="textWrapping"/>
-      </w:r>
-      <w:r>
-        <w:rPr>
-          <w:color w:val="A9B7C6"/>
-          <w:shd w:val="clear" w:fill="1E1F22"/>
-        </w:rPr>
-        <w:br w:type="textWrapping"/>
-      </w:r>
-      <w:r>
-        <w:rPr>
-          <w:color w:val="A9B7C6"/>
-          <w:shd w:val="clear" w:fill="1E1F22"/>
-        </w:rPr>
-        <w:t>protoc --go-grpc_out=. search_data.proto</w:t>
-      </w:r>
-      <w:r>
-        <w:rPr>
-          <w:color w:val="A9B7C6"/>
-          <w:shd w:val="clear" w:fill="1E1F22"/>
-        </w:rPr>
-        <w:br w:type="textWrapping"/>
-      </w:r>
-      <w:r>
-        <w:rPr>
-          <w:color w:val="A9B7C6"/>
-          <w:shd w:val="clear" w:fill="1E1F22"/>
-        </w:rPr>
-        <w:t>protoc --go_out=. search_data.proto</w:t>
-      </w:r>
-      <w:r>
-        <w:rPr>
-          <w:color w:val="A9B7C6"/>
-          <w:shd w:val="clear" w:fill="1E1F22"/>
-        </w:rPr>
-        <w:br w:type="textWrapping"/>
-      </w:r>
-      <w:r>
-        <w:rPr>
-          <w:color w:val="A9B7C6"/>
-          <w:shd w:val="clear" w:fill="1E1F22"/>
-        </w:rPr>
-        <w:br w:type="textWrapping"/>
-      </w:r>
-      <w:r>
-        <w:rPr>
-          <w:color w:val="A9B7C6"/>
-          <w:shd w:val="clear" w:fill="1E1F22"/>
-        </w:rPr>
-        <w:br w:type="textWrapping"/>
-      </w:r>
-      <w:r>
-        <w:rPr>
-          <w:color w:val="A9B7C6"/>
-          <w:shd w:val="clear" w:fill="1E1F22"/>
-        </w:rPr>
-        <w:t>protoc --go-grpc_out=. system_func_list.proto</w:t>
-      </w:r>
-      <w:r>
-        <w:rPr>
-          <w:color w:val="A9B7C6"/>
-          <w:shd w:val="clear" w:fill="1E1F22"/>
-        </w:rPr>
-        <w:br w:type="textWrapping"/>
-      </w:r>
-      <w:r>
-        <w:rPr>
-          <w:color w:val="A9B7C6"/>
-          <w:shd w:val="clear" w:fill="1E1F22"/>
-        </w:rPr>
-        <w:t>protoc --go_out=. system_func_list.proto</w:t>
+    </w:p>
+    <w:p>
+      <w:pPr>
+        <w:rPr>
+          <w:rFonts w:hint="default"/>
+          <w:lang w:val="en-US" w:eastAsia="zh-CN"/>
+        </w:rPr>
+      </w:pPr>
+      <w:r>
+        <w:rPr>
+          <w:rFonts w:hint="default"/>
+          <w:lang w:val="en-US" w:eastAsia="zh-CN"/>
+        </w:rPr>
+        <w:t>RUN CMD: 在\game_quantum_service\grpc_go&gt; 路径下打开终端</w:t>
+      </w:r>
+    </w:p>
+    <w:p>
+      <w:pPr>
+        <w:rPr>
+          <w:rFonts w:hint="default"/>
+          <w:lang w:val="en-US" w:eastAsia="zh-CN"/>
+        </w:rPr>
+      </w:pPr>
+      <w:r>
+        <w:rPr>
+          <w:rFonts w:hint="default"/>
+          <w:lang w:val="en-US" w:eastAsia="zh-CN"/>
+        </w:rPr>
+        <w:t>protoc --go_out=. *.proto</w:t>
+      </w:r>
+    </w:p>
+    <w:p>
+      <w:pPr>
+        <w:rPr>
+          <w:rFonts w:hint="default"/>
+          <w:lang w:val="en-US" w:eastAsia="zh-CN"/>
+        </w:rPr>
+      </w:pPr>
+      <w:r>
+        <w:rPr>
+          <w:rFonts w:hint="default"/>
+          <w:lang w:val="en-US" w:eastAsia="zh-CN"/>
+        </w:rPr>
+        <w:t>protoc --go-grpc_out=. *.proto</w:t>
       </w:r>
     </w:p>
     <w:p>
@@ -614,10 +496,17 @@
       </w:pPr>
       <w:r>
         <w:rPr>
-          <w:rFonts w:hint="eastAsia"/>
-          <w:lang w:val="en-US" w:eastAsia="zh-CN"/>
-        </w:rPr>
-        <w:t>2 Data Tools Create</w:t>
+          <w:rFonts w:hint="default"/>
+          <w:lang w:val="en-US" w:eastAsia="zh-CN"/>
+        </w:rPr>
+        <w:t>3</w:t>
+      </w:r>
+      <w:r>
+        <w:rPr>
+          <w:rFonts w:hint="eastAsia"/>
+          <w:lang w:val="en-US" w:eastAsia="zh-CN"/>
+        </w:rPr>
+        <w:t xml:space="preserve"> Data Tools Create</w:t>
       </w:r>
     </w:p>
     <w:p>
@@ -696,169 +585,169 @@
           <w:lang w:val="en-US" w:eastAsia="zh-CN"/>
         </w:rPr>
         <w:t>2 go DAO</w:t>
-      </w:r>
-    </w:p>
-    <w:p>
-      <w:pPr>
-        <w:rPr>
-          <w:rFonts w:hint="default"/>
-          <w:lang w:val="en-US" w:eastAsia="zh-CN"/>
-        </w:rPr>
-      </w:pPr>
-    </w:p>
-    <w:p>
-      <w:pPr>
-        <w:pStyle w:val="3"/>
-        <w:bidi w:val="0"/>
-        <w:rPr>
-          <w:rFonts w:hint="default"/>
-          <w:lang w:val="en-US" w:eastAsia="zh-CN"/>
-        </w:rPr>
-      </w:pPr>
-      <w:r>
-        <w:rPr>
-          <w:rFonts w:hint="default"/>
-          <w:lang w:val="en-US" w:eastAsia="zh-CN"/>
-        </w:rPr>
-        <w:t>3 go grpc system</w:t>
-      </w:r>
-    </w:p>
-    <w:p>
-      <w:pPr>
-        <w:rPr>
-          <w:rFonts w:hint="default" w:eastAsia="微软雅黑"/>
-          <w:lang w:val="en-US" w:eastAsia="zh-CN"/>
-        </w:rPr>
-      </w:pPr>
-      <w:r>
-        <w:rPr>
-          <w:rFonts w:hint="eastAsia"/>
-          <w:lang w:val="en-US" w:eastAsia="zh-CN"/>
-        </w:rPr>
-        <w:t>接受客户端的远程调用方法</w:t>
-      </w:r>
-    </w:p>
-    <w:p>
-      <w:pPr>
-        <w:rPr>
-          <w:rFonts w:hint="default"/>
-          <w:lang w:val="en-US" w:eastAsia="zh-CN"/>
-        </w:rPr>
-      </w:pPr>
-    </w:p>
-    <w:p>
-      <w:pPr>
-        <w:bidi w:val="0"/>
-        <w:rPr>
-          <w:rFonts w:hint="default"/>
-          <w:lang w:val="en-US" w:eastAsia="zh-CN"/>
-        </w:rPr>
-      </w:pPr>
-    </w:p>
-    <w:p>
-      <w:pPr>
-        <w:pStyle w:val="3"/>
-        <w:bidi w:val="0"/>
-        <w:rPr>
-          <w:rFonts w:hint="default"/>
-          <w:lang w:val="en-US" w:eastAsia="zh-CN"/>
-        </w:rPr>
-      </w:pPr>
-      <w:r>
-        <w:rPr>
-          <w:rFonts w:hint="eastAsia"/>
-          <w:lang w:val="en-US" w:eastAsia="zh-CN"/>
-        </w:rPr>
-        <w:t>4</w:t>
-      </w:r>
-      <w:r>
-        <w:rPr>
-          <w:rFonts w:hint="default"/>
-          <w:lang w:val="en-US" w:eastAsia="zh-CN"/>
-        </w:rPr>
-        <w:t xml:space="preserve"> Go导出游戏C#数据.go</w:t>
-      </w:r>
-    </w:p>
-    <w:p>
-      <w:pPr>
-        <w:rPr>
-          <w:rFonts w:hint="default"/>
-          <w:lang w:val="en-US" w:eastAsia="zh-CN"/>
-        </w:rPr>
-      </w:pPr>
-      <w:r>
-        <w:rPr>
-          <w:rFonts w:hint="eastAsia"/>
-          <w:lang w:val="en-US" w:eastAsia="zh-CN"/>
-        </w:rPr>
-        <w:t>这里有</w:t>
-      </w:r>
-      <w:r>
-        <w:rPr>
-          <w:rFonts w:hint="default"/>
-          <w:lang w:val="en-US" w:eastAsia="zh-CN"/>
-        </w:rPr>
-        <w:t>Dart Client Data Com</w:t>
-      </w:r>
-    </w:p>
-    <w:p>
-      <w:pPr>
-        <w:rPr>
-          <w:rFonts w:hint="default"/>
-          <w:lang w:val="en-US" w:eastAsia="zh-CN"/>
-        </w:rPr>
-      </w:pPr>
-    </w:p>
-    <w:p>
-      <w:pPr>
-        <w:pStyle w:val="3"/>
-        <w:bidi w:val="0"/>
-        <w:rPr>
-          <w:rFonts w:hint="default"/>
-          <w:lang w:val="en-US" w:eastAsia="zh-CN"/>
-        </w:rPr>
-      </w:pPr>
-      <w:r>
-        <w:rPr>
-          <w:rFonts w:hint="eastAsia"/>
-          <w:lang w:val="en-US" w:eastAsia="zh-CN"/>
-        </w:rPr>
-        <w:t>5</w:t>
-      </w:r>
-      <w:r>
-        <w:rPr>
-          <w:rFonts w:hint="default"/>
-          <w:lang w:val="en-US" w:eastAsia="zh-CN"/>
-        </w:rPr>
-        <w:t xml:space="preserve"> Dart data com.dart</w:t>
-      </w:r>
-    </w:p>
-    <w:p>
-      <w:pPr>
-        <w:rPr>
-          <w:rFonts w:hint="default"/>
-          <w:lang w:val="en-US" w:eastAsia="zh-CN"/>
-        </w:rPr>
-      </w:pPr>
-    </w:p>
-    <w:p>
-      <w:pPr>
-        <w:pStyle w:val="3"/>
-        <w:bidi w:val="0"/>
-        <w:rPr>
-          <w:rFonts w:hint="default"/>
-          <w:lang w:val="en-US" w:eastAsia="zh-CN"/>
-        </w:rPr>
-      </w:pPr>
-      <w:r>
-        <w:rPr>
-          <w:rFonts w:hint="eastAsia"/>
-          <w:lang w:val="en-US" w:eastAsia="zh-CN"/>
-        </w:rPr>
-        <w:t>6</w:t>
       </w:r>
       <w:bookmarkStart w:id="0" w:name="_GoBack"/>
       <w:bookmarkEnd w:id="0"/>
+    </w:p>
+    <w:p>
+      <w:pPr>
+        <w:rPr>
+          <w:rFonts w:hint="default"/>
+          <w:lang w:val="en-US" w:eastAsia="zh-CN"/>
+        </w:rPr>
+      </w:pPr>
+    </w:p>
+    <w:p>
+      <w:pPr>
+        <w:pStyle w:val="3"/>
+        <w:bidi w:val="0"/>
+        <w:rPr>
+          <w:rFonts w:hint="default"/>
+          <w:lang w:val="en-US" w:eastAsia="zh-CN"/>
+        </w:rPr>
+      </w:pPr>
+      <w:r>
+        <w:rPr>
+          <w:rFonts w:hint="default"/>
+          <w:lang w:val="en-US" w:eastAsia="zh-CN"/>
+        </w:rPr>
+        <w:t>3 go grpc system</w:t>
+      </w:r>
+    </w:p>
+    <w:p>
+      <w:pPr>
+        <w:rPr>
+          <w:rFonts w:hint="default" w:eastAsia="微软雅黑"/>
+          <w:lang w:val="en-US" w:eastAsia="zh-CN"/>
+        </w:rPr>
+      </w:pPr>
+      <w:r>
+        <w:rPr>
+          <w:rFonts w:hint="eastAsia"/>
+          <w:lang w:val="en-US" w:eastAsia="zh-CN"/>
+        </w:rPr>
+        <w:t>接受客户端的远程调用方法</w:t>
+      </w:r>
+    </w:p>
+    <w:p>
+      <w:pPr>
+        <w:rPr>
+          <w:rFonts w:hint="default"/>
+          <w:lang w:val="en-US" w:eastAsia="zh-CN"/>
+        </w:rPr>
+      </w:pPr>
+    </w:p>
+    <w:p>
+      <w:pPr>
+        <w:bidi w:val="0"/>
+        <w:rPr>
+          <w:rFonts w:hint="default"/>
+          <w:lang w:val="en-US" w:eastAsia="zh-CN"/>
+        </w:rPr>
+      </w:pPr>
+    </w:p>
+    <w:p>
+      <w:pPr>
+        <w:pStyle w:val="3"/>
+        <w:bidi w:val="0"/>
+        <w:rPr>
+          <w:rFonts w:hint="default"/>
+          <w:lang w:val="en-US" w:eastAsia="zh-CN"/>
+        </w:rPr>
+      </w:pPr>
+      <w:r>
+        <w:rPr>
+          <w:rFonts w:hint="eastAsia"/>
+          <w:lang w:val="en-US" w:eastAsia="zh-CN"/>
+        </w:rPr>
+        <w:t>4</w:t>
+      </w:r>
+      <w:r>
+        <w:rPr>
+          <w:rFonts w:hint="default"/>
+          <w:lang w:val="en-US" w:eastAsia="zh-CN"/>
+        </w:rPr>
+        <w:t xml:space="preserve"> Go导出游戏C#数据.go</w:t>
+      </w:r>
+    </w:p>
+    <w:p>
+      <w:pPr>
+        <w:rPr>
+          <w:rFonts w:hint="default"/>
+          <w:lang w:val="en-US" w:eastAsia="zh-CN"/>
+        </w:rPr>
+      </w:pPr>
+      <w:r>
+        <w:rPr>
+          <w:rFonts w:hint="eastAsia"/>
+          <w:lang w:val="en-US" w:eastAsia="zh-CN"/>
+        </w:rPr>
+        <w:t>这里有</w:t>
+      </w:r>
+      <w:r>
+        <w:rPr>
+          <w:rFonts w:hint="default"/>
+          <w:lang w:val="en-US" w:eastAsia="zh-CN"/>
+        </w:rPr>
+        <w:t>Dart Client Data Com</w:t>
+      </w:r>
+    </w:p>
+    <w:p>
+      <w:pPr>
+        <w:rPr>
+          <w:rFonts w:hint="default"/>
+          <w:lang w:val="en-US" w:eastAsia="zh-CN"/>
+        </w:rPr>
+      </w:pPr>
+    </w:p>
+    <w:p>
+      <w:pPr>
+        <w:pStyle w:val="3"/>
+        <w:bidi w:val="0"/>
+        <w:rPr>
+          <w:rFonts w:hint="default"/>
+          <w:lang w:val="en-US" w:eastAsia="zh-CN"/>
+        </w:rPr>
+      </w:pPr>
+      <w:r>
+        <w:rPr>
+          <w:rFonts w:hint="eastAsia"/>
+          <w:lang w:val="en-US" w:eastAsia="zh-CN"/>
+        </w:rPr>
+        <w:t>5</w:t>
+      </w:r>
+      <w:r>
+        <w:rPr>
+          <w:rFonts w:hint="default"/>
+          <w:lang w:val="en-US" w:eastAsia="zh-CN"/>
+        </w:rPr>
+        <w:t xml:space="preserve"> Dart data com.dart</w:t>
+      </w:r>
+    </w:p>
+    <w:p>
+      <w:pPr>
+        <w:rPr>
+          <w:rFonts w:hint="default"/>
+          <w:lang w:val="en-US" w:eastAsia="zh-CN"/>
+        </w:rPr>
+      </w:pPr>
+    </w:p>
+    <w:p>
+      <w:pPr>
+        <w:pStyle w:val="3"/>
+        <w:bidi w:val="0"/>
+        <w:rPr>
+          <w:rFonts w:hint="default"/>
+          <w:lang w:val="en-US" w:eastAsia="zh-CN"/>
+        </w:rPr>
+      </w:pPr>
+      <w:r>
+        <w:rPr>
+          <w:rFonts w:hint="eastAsia"/>
+          <w:lang w:val="en-US" w:eastAsia="zh-CN"/>
+        </w:rPr>
+        <w:t>6</w:t>
+      </w:r>
       <w:r>
         <w:rPr>
           <w:rFonts w:hint="default"/>

--- a/unity_mp4_list/AI_UnityGameDev_Help_20230325.docx
+++ b/unity_mp4_list/AI_UnityGameDev_Help_20230325.docx
@@ -106,10 +106,12 @@
       <w:pPr>
         <w:bidi w:val="0"/>
         <w:rPr>
-          <w:rFonts w:hint="eastAsia"/>
-          <w:lang w:val="en-US" w:eastAsia="zh-CN"/>
-        </w:rPr>
-      </w:pPr>
+          <w:rFonts w:hint="default"/>
+          <w:lang w:val="en-US" w:eastAsia="zh-CN"/>
+        </w:rPr>
+      </w:pPr>
+      <w:bookmarkStart w:id="0" w:name="_GoBack"/>
+      <w:bookmarkEnd w:id="0"/>
     </w:p>
     <w:p>
       <w:pPr>
@@ -155,6 +157,107 @@
           <w:lang w:val="en-US" w:eastAsia="zh-CN"/>
         </w:rPr>
         <w:t>在项目根目录打开终端：</w:t>
+      </w:r>
+    </w:p>
+    <w:tbl>
+      <w:tblPr>
+        <w:tblStyle w:val="7"/>
+        <w:tblW w:w="0" w:type="auto"/>
+        <w:tblInd w:w="0" w:type="dxa"/>
+        <w:tblBorders>
+          <w:top w:val="single" w:color="auto" w:sz="4" w:space="0"/>
+          <w:left w:val="single" w:color="auto" w:sz="4" w:space="0"/>
+          <w:bottom w:val="single" w:color="auto" w:sz="4" w:space="0"/>
+          <w:right w:val="single" w:color="auto" w:sz="4" w:space="0"/>
+          <w:insideH w:val="single" w:color="auto" w:sz="4" w:space="0"/>
+          <w:insideV w:val="single" w:color="auto" w:sz="4" w:space="0"/>
+        </w:tblBorders>
+        <w:tblLayout w:type="autofit"/>
+        <w:tblCellMar>
+          <w:top w:w="0" w:type="dxa"/>
+          <w:left w:w="108" w:type="dxa"/>
+          <w:bottom w:w="0" w:type="dxa"/>
+          <w:right w:w="108" w:type="dxa"/>
+        </w:tblCellMar>
+      </w:tblPr>
+      <w:tblGrid>
+        <w:gridCol w:w="8522"/>
+      </w:tblGrid>
+      <w:tr>
+        <w:tblPrEx>
+          <w:tblBorders>
+            <w:top w:val="single" w:color="auto" w:sz="4" w:space="0"/>
+            <w:left w:val="single" w:color="auto" w:sz="4" w:space="0"/>
+            <w:bottom w:val="single" w:color="auto" w:sz="4" w:space="0"/>
+            <w:right w:val="single" w:color="auto" w:sz="4" w:space="0"/>
+            <w:insideH w:val="single" w:color="auto" w:sz="4" w:space="0"/>
+            <w:insideV w:val="single" w:color="auto" w:sz="4" w:space="0"/>
+          </w:tblBorders>
+        </w:tblPrEx>
+        <w:tc>
+          <w:tcPr>
+            <w:tcW w:w="8522" w:type="dxa"/>
+          </w:tcPr>
+          <w:p>
+            <w:pPr>
+              <w:pStyle w:val="5"/>
+              <w:keepNext w:val="0"/>
+              <w:keepLines w:val="0"/>
+              <w:widowControl/>
+              <w:suppressLineNumbers w:val="0"/>
+            </w:pPr>
+            <w:r>
+              <w:rPr>
+                <w:color w:val="A9B7C6"/>
+                <w:shd w:val="clear" w:fill="1E1F22"/>
+              </w:rPr>
+              <w:t>protoc --dart_out=grpc:lib/src/generated -Iprotos protos/*.proto</w:t>
+            </w:r>
+          </w:p>
+          <w:p>
+            <w:pPr>
+              <w:rPr>
+                <w:rFonts w:hint="default"/>
+                <w:vertAlign w:val="baseline"/>
+                <w:lang w:val="en-US" w:eastAsia="zh-CN"/>
+              </w:rPr>
+            </w:pPr>
+          </w:p>
+        </w:tc>
+      </w:tr>
+    </w:tbl>
+    <w:p>
+      <w:pPr>
+        <w:rPr>
+          <w:rFonts w:hint="default"/>
+          <w:lang w:val="en-US" w:eastAsia="zh-CN"/>
+        </w:rPr>
+      </w:pPr>
+    </w:p>
+    <w:p>
+      <w:pPr>
+        <w:bidi w:val="0"/>
+        <w:rPr>
+          <w:rFonts w:hint="eastAsia"/>
+          <w:lang w:val="en-US" w:eastAsia="zh-CN"/>
+        </w:rPr>
+      </w:pPr>
+    </w:p>
+    <w:p>
+      <w:pPr>
+        <w:pStyle w:val="3"/>
+        <w:bidi w:val="0"/>
+        <w:rPr>
+          <w:rFonts w:hint="default"/>
+          <w:lang w:val="en-US" w:eastAsia="zh-CN"/>
+        </w:rPr>
+      </w:pPr>
+      <w:r>
+        <w:rPr>
+          <w:rFonts w:hint="default"/>
+          <w:lang w:val="en-US" w:eastAsia="zh-CN"/>
+        </w:rPr>
+        <w:t>Visual Studio Code</w:t>
       </w:r>
     </w:p>
     <w:tbl>
@@ -197,105 +300,6 @@
             <w:bottom w:w="0" w:type="dxa"/>
             <w:right w:w="108" w:type="dxa"/>
           </w:tblCellMar>
-        </w:tblPrEx>
-        <w:tc>
-          <w:tcPr>
-            <w:tcW w:w="8522" w:type="dxa"/>
-          </w:tcPr>
-          <w:p>
-            <w:pPr>
-              <w:pStyle w:val="5"/>
-              <w:keepNext w:val="0"/>
-              <w:keepLines w:val="0"/>
-              <w:widowControl/>
-              <w:suppressLineNumbers w:val="0"/>
-            </w:pPr>
-            <w:r>
-              <w:rPr>
-                <w:color w:val="A9B7C6"/>
-                <w:shd w:val="clear" w:fill="1E1F22"/>
-              </w:rPr>
-              <w:t>protoc --dart_out=grpc:lib/src/generated -Iprotos protos/*.proto</w:t>
-            </w:r>
-          </w:p>
-          <w:p>
-            <w:pPr>
-              <w:rPr>
-                <w:rFonts w:hint="default"/>
-                <w:vertAlign w:val="baseline"/>
-                <w:lang w:val="en-US" w:eastAsia="zh-CN"/>
-              </w:rPr>
-            </w:pPr>
-          </w:p>
-        </w:tc>
-      </w:tr>
-    </w:tbl>
-    <w:p>
-      <w:pPr>
-        <w:rPr>
-          <w:rFonts w:hint="default"/>
-          <w:lang w:val="en-US" w:eastAsia="zh-CN"/>
-        </w:rPr>
-      </w:pPr>
-    </w:p>
-    <w:p>
-      <w:pPr>
-        <w:bidi w:val="0"/>
-        <w:rPr>
-          <w:rFonts w:hint="eastAsia"/>
-          <w:lang w:val="en-US" w:eastAsia="zh-CN"/>
-        </w:rPr>
-      </w:pPr>
-    </w:p>
-    <w:p>
-      <w:pPr>
-        <w:pStyle w:val="3"/>
-        <w:bidi w:val="0"/>
-        <w:rPr>
-          <w:rFonts w:hint="default"/>
-          <w:lang w:val="en-US" w:eastAsia="zh-CN"/>
-        </w:rPr>
-      </w:pPr>
-      <w:r>
-        <w:rPr>
-          <w:rFonts w:hint="default"/>
-          <w:lang w:val="en-US" w:eastAsia="zh-CN"/>
-        </w:rPr>
-        <w:t>Visual Studio Code</w:t>
-      </w:r>
-    </w:p>
-    <w:tbl>
-      <w:tblPr>
-        <w:tblStyle w:val="7"/>
-        <w:tblW w:w="0" w:type="auto"/>
-        <w:tblInd w:w="0" w:type="dxa"/>
-        <w:tblBorders>
-          <w:top w:val="single" w:color="auto" w:sz="4" w:space="0"/>
-          <w:left w:val="single" w:color="auto" w:sz="4" w:space="0"/>
-          <w:bottom w:val="single" w:color="auto" w:sz="4" w:space="0"/>
-          <w:right w:val="single" w:color="auto" w:sz="4" w:space="0"/>
-          <w:insideH w:val="single" w:color="auto" w:sz="4" w:space="0"/>
-          <w:insideV w:val="single" w:color="auto" w:sz="4" w:space="0"/>
-        </w:tblBorders>
-        <w:tblLayout w:type="autofit"/>
-        <w:tblCellMar>
-          <w:left w:w="108" w:type="dxa"/>
-          <w:right w:w="108" w:type="dxa"/>
-        </w:tblCellMar>
-      </w:tblPr>
-      <w:tblGrid>
-        <w:gridCol w:w="8522"/>
-      </w:tblGrid>
-      <w:tr>
-        <w:tblPrEx>
-          <w:tblBorders>
-            <w:top w:val="single" w:color="auto" w:sz="4" w:space="0"/>
-            <w:left w:val="single" w:color="auto" w:sz="4" w:space="0"/>
-            <w:bottom w:val="single" w:color="auto" w:sz="4" w:space="0"/>
-            <w:right w:val="single" w:color="auto" w:sz="4" w:space="0"/>
-            <w:insideH w:val="single" w:color="auto" w:sz="4" w:space="0"/>
-            <w:insideV w:val="single" w:color="auto" w:sz="4" w:space="0"/>
-          </w:tblBorders>
         </w:tblPrEx>
         <w:tc>
           <w:tcPr>
@@ -586,8 +590,6 @@
         </w:rPr>
         <w:t>2 go DAO</w:t>
       </w:r>
-      <w:bookmarkStart w:id="0" w:name="_GoBack"/>
-      <w:bookmarkEnd w:id="0"/>
     </w:p>
     <w:p>
       <w:pPr>
@@ -953,7 +955,7 @@
     <w:lsdException w:qFormat="1" w:unhideWhenUsed="0" w:uiPriority="0" w:semiHidden="0" w:name="Title"/>
     <w:lsdException w:unhideWhenUsed="0" w:uiPriority="0" w:semiHidden="0" w:name="Closing"/>
     <w:lsdException w:unhideWhenUsed="0" w:uiPriority="0" w:semiHidden="0" w:name="Signature"/>
-    <w:lsdException w:unhideWhenUsed="0" w:uiPriority="0" w:name="Default Paragraph Font"/>
+    <w:lsdException w:qFormat="1" w:unhideWhenUsed="0" w:uiPriority="0" w:name="Default Paragraph Font"/>
     <w:lsdException w:unhideWhenUsed="0" w:uiPriority="0" w:semiHidden="0" w:name="Body Text"/>
     <w:lsdException w:unhideWhenUsed="0" w:uiPriority="0" w:semiHidden="0" w:name="Body Text Indent"/>
     <w:lsdException w:unhideWhenUsed="0" w:uiPriority="0" w:semiHidden="0" w:name="List Continue"/>
@@ -987,11 +989,11 @@
     <w:lsdException w:unhideWhenUsed="0" w:uiPriority="0" w:semiHidden="0" w:name="HTML Code"/>
     <w:lsdException w:unhideWhenUsed="0" w:uiPriority="0" w:semiHidden="0" w:name="HTML Definition"/>
     <w:lsdException w:unhideWhenUsed="0" w:uiPriority="0" w:semiHidden="0" w:name="HTML Keyboard"/>
-    <w:lsdException w:unhideWhenUsed="0" w:uiPriority="0" w:semiHidden="0" w:name="HTML Preformatted"/>
+    <w:lsdException w:qFormat="1" w:unhideWhenUsed="0" w:uiPriority="0" w:semiHidden="0" w:name="HTML Preformatted"/>
     <w:lsdException w:unhideWhenUsed="0" w:uiPriority="0" w:semiHidden="0" w:name="HTML Sample"/>
     <w:lsdException w:unhideWhenUsed="0" w:uiPriority="0" w:semiHidden="0" w:name="HTML Typewriter"/>
     <w:lsdException w:unhideWhenUsed="0" w:uiPriority="0" w:semiHidden="0" w:name="HTML Variable"/>
-    <w:lsdException w:unhideWhenUsed="0" w:uiPriority="0" w:name="Normal Table"/>
+    <w:lsdException w:qFormat="1" w:unhideWhenUsed="0" w:uiPriority="0" w:name="Normal Table"/>
     <w:lsdException w:unhideWhenUsed="0" w:uiPriority="0" w:semiHidden="0" w:name="annotation subject"/>
     <w:lsdException w:unhideWhenUsed="0" w:uiPriority="0" w:semiHidden="0" w:name="Table Simple 1"/>
     <w:lsdException w:unhideWhenUsed="0" w:uiPriority="0" w:semiHidden="0" w:name="Table Simple 2"/>
@@ -1212,11 +1214,13 @@
   <w:style w:type="character" w:default="1" w:styleId="8">
     <w:name w:val="Default Paragraph Font"/>
     <w:semiHidden/>
+    <w:qFormat/>
     <w:uiPriority w:val="0"/>
   </w:style>
   <w:style w:type="table" w:default="1" w:styleId="6">
     <w:name w:val="Normal Table"/>
     <w:semiHidden/>
+    <w:qFormat/>
     <w:uiPriority w:val="0"/>
     <w:tblPr>
       <w:tblCellMar>
@@ -1230,6 +1234,7 @@
   <w:style w:type="paragraph" w:styleId="5">
     <w:name w:val="HTML Preformatted"/>
     <w:basedOn w:val="1"/>
+    <w:qFormat/>
     <w:uiPriority w:val="0"/>
     <w:pPr>
       <w:tabs>

--- a/unity_mp4_list/AI_UnityGameDev_Help_20230325.docx
+++ b/unity_mp4_list/AI_UnityGameDev_Help_20230325.docx
@@ -110,8 +110,6 @@
           <w:lang w:val="en-US" w:eastAsia="zh-CN"/>
         </w:rPr>
       </w:pPr>
-      <w:bookmarkStart w:id="0" w:name="_GoBack"/>
-      <w:bookmarkEnd w:id="0"/>
     </w:p>
     <w:p>
       <w:pPr>
@@ -135,6 +133,23 @@
           <w:lang w:val="en-US" w:eastAsia="zh-CN"/>
         </w:rPr>
         <w:t>生成谷歌结构体</w:t>
+      </w:r>
+    </w:p>
+    <w:p>
+      <w:pPr>
+        <w:pStyle w:val="3"/>
+        <w:bidi w:val="0"/>
+        <w:rPr>
+          <w:rFonts w:hint="default"/>
+          <w:lang w:val="en-US" w:eastAsia="zh-CN"/>
+        </w:rPr>
+      </w:pPr>
+      <w:r>
+        <w:rPr>
+          <w:rFonts w:hint="default"/>
+          <w:lang w:val="en-US" w:eastAsia="zh-CN"/>
+        </w:rPr>
+        <w:t>Flutter</w:t>
       </w:r>
     </w:p>
     <w:p>
@@ -193,6 +208,12 @@
             <w:insideH w:val="single" w:color="auto" w:sz="4" w:space="0"/>
             <w:insideV w:val="single" w:color="auto" w:sz="4" w:space="0"/>
           </w:tblBorders>
+          <w:tblCellMar>
+            <w:top w:w="0" w:type="dxa"/>
+            <w:left w:w="108" w:type="dxa"/>
+            <w:bottom w:w="0" w:type="dxa"/>
+            <w:right w:w="108" w:type="dxa"/>
+          </w:tblCellMar>
         </w:tblPrEx>
         <w:tc>
           <w:tcPr>
@@ -257,7 +278,7 @@
           <w:rFonts w:hint="default"/>
           <w:lang w:val="en-US" w:eastAsia="zh-CN"/>
         </w:rPr>
-        <w:t>Visual Studio Code</w:t>
+        <w:t>Golang Server (Visual Studio Code)</w:t>
       </w:r>
     </w:p>
     <w:tbl>
@@ -518,7 +539,7 @@
         <w:pStyle w:val="3"/>
         <w:bidi w:val="0"/>
         <w:rPr>
-          <w:rFonts w:hint="default"/>
+          <w:rFonts w:hint="default" w:eastAsia="微软雅黑"/>
           <w:lang w:val="en-US" w:eastAsia="zh-CN"/>
         </w:rPr>
       </w:pPr>
@@ -788,20 +809,24 @@
           <w:lang w:val="en-US" w:eastAsia="zh-CN"/>
         </w:rPr>
       </w:pPr>
-    </w:p>
-    <w:p>
-      <w:pPr>
-        <w:rPr>
-          <w:rFonts w:hint="eastAsia"/>
-          <w:lang w:val="en-US" w:eastAsia="zh-CN"/>
-        </w:rPr>
-      </w:pPr>
-      <w:r>
-        <w:rPr>
-          <w:rFonts w:hint="eastAsia"/>
-          <w:lang w:val="en-US" w:eastAsia="zh-CN"/>
-        </w:rPr>
-        <w:t>6</w:t>
+      <w:bookmarkStart w:id="0" w:name="_GoBack"/>
+      <w:bookmarkEnd w:id="0"/>
+    </w:p>
+    <w:p>
+      <w:pPr>
+        <w:pStyle w:val="3"/>
+        <w:bidi w:val="0"/>
+        <w:rPr>
+          <w:rFonts w:hint="default"/>
+          <w:lang w:val="en-US" w:eastAsia="zh-CN"/>
+        </w:rPr>
+      </w:pPr>
+      <w:r>
+        <w:rPr>
+          <w:rFonts w:hint="default"/>
+          <w:lang w:val="en-US" w:eastAsia="zh-CN"/>
+        </w:rPr>
+        <w:t>7</w:t>
       </w:r>
     </w:p>
     <w:p>
